--- a/docs/user/Grading Ecosystem - Application Development Guide.docx
+++ b/docs/user/Grading Ecosystem - Application Development Guide.docx
@@ -51,21 +51,21 @@
         <w:rPr>
           <w:lang w:val="en-US"/>
         </w:rPr>
-        <w:t xml:space="preserve">// </w:t>
+        <w:t xml:space="preserve">// pom </w:t>
       </w:r>
-      <w:proofErr w:type="spellStart"/>
       <w:r>
         <w:rPr>
           <w:lang w:val="en-US"/>
         </w:rPr>
-        <w:t>pom</w:t>
+        <w:t xml:space="preserve">&amp; manifest </w:t>
       </w:r>
-      <w:proofErr w:type="spellEnd"/>
+      <w:bookmarkStart w:id="0" w:name="_GoBack"/>
+      <w:bookmarkEnd w:id="0"/>
       <w:r>
         <w:rPr>
           <w:lang w:val="en-US"/>
         </w:rPr>
-        <w:t xml:space="preserve"> structure</w:t>
+        <w:t>structure</w:t>
       </w:r>
     </w:p>
     <w:p>
@@ -87,8 +87,31 @@
           <w:lang w:val="en-US"/>
         </w:rPr>
       </w:pPr>
-      <w:bookmarkStart w:id="0" w:name="_GoBack"/>
-      <w:bookmarkEnd w:id="0"/>
+      <w:r>
+        <w:rPr>
+          <w:lang w:val="en-US"/>
+        </w:rPr>
+        <w:t xml:space="preserve">// details on exceptions (and subcode </w:t>
+      </w:r>
+      <w:r>
+        <w:rPr>
+          <w:lang w:val="en-US"/>
+        </w:rPr>
+        <w:t xml:space="preserve">that must be added </w:t>
+      </w:r>
+      <w:r>
+        <w:rPr>
+          <w:lang w:val="en-US"/>
+        </w:rPr>
+        <w:t>for auth exception)</w:t>
+      </w:r>
+    </w:p>
+    <w:p>
+      <w:pPr>
+        <w:rPr>
+          <w:lang w:val="en-US"/>
+        </w:rPr>
+      </w:pPr>
     </w:p>
     <w:p>
       <w:pPr>
